--- a/Администрирование информационных систем/ЛРы Шереметьева/ЛР7/АИС ЛР7 РИС19 Миннахметов.docx
+++ b/Администрирование информационных систем/ЛРы Шереметьева/ЛР7/АИС ЛР7 РИС19 Миннахметов.docx
@@ -755,12 +755,1163 @@
         </w:rPr>
       </w:pPr>
       <w:r>
+        <w:rPr/>
+      </w:r>
+    </w:p>
+    <w:p>
+      <w:pPr>
+        <w:pStyle w:val="Normal"/>
+        <w:ind w:firstLine="709"/>
+        <w:jc w:val="both"/>
+        <w:rPr>
+          <w:rFonts w:ascii="Times New Roman" w:hAnsi="Times New Roman" w:cs="Times New Roman"/>
+          <w:sz w:val="28"/>
+          <w:szCs w:val="28"/>
+        </w:rPr>
+      </w:pPr>
+      <w:r>
+        <w:rPr>
+          <w:rFonts w:cs="Times New Roman" w:ascii="Times New Roman" w:hAnsi="Times New Roman"/>
+          <w:sz w:val="28"/>
+          <w:szCs w:val="28"/>
+        </w:rPr>
+        <w:t>Листинг скрипта sum.sh</w:t>
+      </w:r>
+    </w:p>
+    <w:p>
+      <w:pPr>
+        <w:pStyle w:val="Normal"/>
+        <w:widowControl/>
+        <w:suppressAutoHyphens w:val="true"/>
+        <w:bidi w:val="0"/>
+        <w:spacing w:lineRule="auto" w:line="276" w:before="0" w:after="0"/>
+        <w:ind w:left="0" w:right="0" w:hanging="0"/>
+        <w:contextualSpacing/>
+        <w:jc w:val="both"/>
+        <w:rPr>
+          <w:rFonts w:ascii="Droid Sans Mono;monospace;monospace;Droid Sans Fallback" w:hAnsi="Droid Sans Mono;monospace;monospace;Droid Sans Fallback" w:eastAsia="" w:cs="" w:eastAsiaTheme="minorEastAsia"/>
+          <w:b w:val="false"/>
+          <w:color w:val="008000"/>
+          <w:kern w:val="0"/>
+          <w:sz w:val="24"/>
+          <w:szCs w:val="24"/>
+          <w:shd w:fill="FFFFFF" w:val="clear"/>
+          <w:lang w:val="ru-RU" w:eastAsia="ru-RU" w:bidi="ar-SA"/>
+        </w:rPr>
+      </w:pPr>
+      <w:r>
+        <w:rPr>
+          <w:rFonts w:eastAsia="" w:cs="" w:eastAsiaTheme="minorEastAsia" w:ascii="Droid Sans Mono;monospace;monospace;Droid Sans Fallback" w:hAnsi="Droid Sans Mono;monospace;monospace;Droid Sans Fallback"/>
+          <w:b w:val="false"/>
+          <w:color w:val="008000"/>
+          <w:kern w:val="0"/>
+          <w:sz w:val="24"/>
+          <w:szCs w:val="24"/>
+          <w:shd w:fill="FFFFFF" w:val="clear"/>
+          <w:lang w:val="ru-RU" w:eastAsia="ru-RU" w:bidi="ar-SA"/>
+        </w:rPr>
+        <w:t xml:space="preserve">#!/bin/bash </w:t>
+      </w:r>
+    </w:p>
+    <w:p>
+      <w:pPr>
+        <w:pStyle w:val="Normal"/>
+        <w:spacing w:lineRule="atLeast" w:line="285" w:before="0" w:after="0"/>
+        <w:contextualSpacing/>
+        <w:rPr>
+          <w:sz w:val="24"/>
+          <w:szCs w:val="24"/>
+        </w:rPr>
+      </w:pPr>
+      <w:r>
+        <w:rPr>
+          <w:sz w:val="24"/>
+          <w:szCs w:val="24"/>
+        </w:rPr>
+      </w:r>
+    </w:p>
+    <w:p>
+      <w:pPr>
+        <w:pStyle w:val="Normal"/>
+        <w:spacing w:lineRule="atLeast" w:line="285" w:before="0" w:after="0"/>
+        <w:contextualSpacing/>
+        <w:rPr>
+          <w:rFonts w:ascii="Droid Sans Mono;monospace;monospace;Droid Sans Fallback" w:hAnsi="Droid Sans Mono;monospace;monospace;Droid Sans Fallback"/>
+          <w:b w:val="false"/>
+          <w:color w:val="000000"/>
+          <w:sz w:val="24"/>
+          <w:szCs w:val="24"/>
+          <w:shd w:fill="FFFFFF" w:val="clear"/>
+        </w:rPr>
+      </w:pPr>
+      <w:r>
+        <w:rPr>
+          <w:rFonts w:ascii="Droid Sans Mono;monospace;monospace;Droid Sans Fallback" w:hAnsi="Droid Sans Mono;monospace;monospace;Droid Sans Fallback"/>
+          <w:b w:val="false"/>
+          <w:color w:val="000000"/>
+          <w:sz w:val="24"/>
+          <w:szCs w:val="24"/>
+          <w:shd w:fill="FFFFFF" w:val="clear"/>
+        </w:rPr>
+        <w:t>let res=$1+$2</w:t>
+      </w:r>
+    </w:p>
+    <w:p>
+      <w:pPr>
+        <w:pStyle w:val="Normal"/>
+        <w:spacing w:lineRule="atLeast" w:line="285" w:before="0" w:after="0"/>
+        <w:contextualSpacing/>
+        <w:rPr>
+          <w:sz w:val="24"/>
+          <w:szCs w:val="24"/>
+        </w:rPr>
+      </w:pPr>
+      <w:r>
+        <w:rPr>
+          <w:sz w:val="24"/>
+          <w:szCs w:val="24"/>
+        </w:rPr>
+      </w:r>
+    </w:p>
+    <w:p>
+      <w:pPr>
+        <w:pStyle w:val="Normal"/>
+        <w:spacing w:lineRule="atLeast" w:line="285" w:before="0" w:after="0"/>
+        <w:contextualSpacing/>
+        <w:rPr>
+          <w:rFonts w:ascii="Droid Sans Mono;monospace;monospace;Droid Sans Fallback" w:hAnsi="Droid Sans Mono;monospace;monospace;Droid Sans Fallback"/>
+          <w:b w:val="false"/>
+          <w:color w:val="000000"/>
+          <w:sz w:val="24"/>
+          <w:szCs w:val="24"/>
+          <w:shd w:fill="FFFFFF" w:val="clear"/>
+        </w:rPr>
+      </w:pPr>
+      <w:r>
+        <w:rPr>
+          <w:rFonts w:ascii="Droid Sans Mono;monospace;monospace;Droid Sans Fallback" w:hAnsi="Droid Sans Mono;monospace;monospace;Droid Sans Fallback"/>
+          <w:b w:val="false"/>
+          <w:color w:val="000000"/>
+          <w:sz w:val="24"/>
+          <w:szCs w:val="24"/>
+          <w:shd w:fill="FFFFFF" w:val="clear"/>
+        </w:rPr>
+        <w:t xml:space="preserve">echo </w:t>
+      </w:r>
+      <w:r>
+        <w:rPr>
+          <w:rFonts w:ascii="Droid Sans Mono;monospace;monospace;Droid Sans Fallback" w:hAnsi="Droid Sans Mono;monospace;monospace;Droid Sans Fallback"/>
+          <w:b w:val="false"/>
+          <w:color w:val="A31515"/>
+          <w:sz w:val="24"/>
+          <w:szCs w:val="24"/>
+          <w:shd w:fill="FFFFFF" w:val="clear"/>
+        </w:rPr>
+        <w:t>"$1 + $2 = $res"</w:t>
+      </w:r>
+    </w:p>
+    <w:p>
+      <w:pPr>
+        <w:pStyle w:val="Normal"/>
+        <w:spacing w:lineRule="atLeast" w:line="285" w:before="0" w:after="0"/>
+        <w:contextualSpacing/>
+        <w:rPr>
+          <w:sz w:val="24"/>
+          <w:szCs w:val="24"/>
+        </w:rPr>
+      </w:pPr>
+      <w:r>
+        <w:rPr>
+          <w:sz w:val="24"/>
+          <w:szCs w:val="24"/>
+        </w:rPr>
+      </w:r>
+    </w:p>
+    <w:p>
+      <w:pPr>
+        <w:pStyle w:val="Normal"/>
+        <w:spacing w:lineRule="atLeast" w:line="285" w:before="0" w:after="0"/>
+        <w:contextualSpacing/>
+        <w:rPr>
+          <w:rFonts w:ascii="Droid Sans Mono;monospace;monospace;Droid Sans Fallback" w:hAnsi="Droid Sans Mono;monospace;monospace;Droid Sans Fallback"/>
+          <w:b w:val="false"/>
+          <w:color w:val="000000"/>
+          <w:sz w:val="24"/>
+          <w:szCs w:val="24"/>
+          <w:shd w:fill="FFFFFF" w:val="clear"/>
+        </w:rPr>
+      </w:pPr>
+      <w:r>
+        <w:rPr>
+          <w:rFonts w:ascii="Droid Sans Mono;monospace;monospace;Droid Sans Fallback" w:hAnsi="Droid Sans Mono;monospace;monospace;Droid Sans Fallback"/>
+          <w:b w:val="false"/>
+          <w:color w:val="0000FF"/>
+          <w:sz w:val="24"/>
+          <w:szCs w:val="24"/>
+          <w:shd w:fill="FFFFFF" w:val="clear"/>
+        </w:rPr>
+        <w:t>if</w:t>
+      </w:r>
+      <w:r>
+        <w:rPr>
+          <w:rFonts w:ascii="Droid Sans Mono;monospace;monospace;Droid Sans Fallback" w:hAnsi="Droid Sans Mono;monospace;monospace;Droid Sans Fallback"/>
+          <w:b w:val="false"/>
+          <w:color w:val="000000"/>
+          <w:sz w:val="24"/>
+          <w:szCs w:val="24"/>
+          <w:shd w:fill="FFFFFF" w:val="clear"/>
+        </w:rPr>
+        <w:t xml:space="preserve"> [ $res -ge 0 ] ; </w:t>
+      </w:r>
+      <w:r>
+        <w:rPr>
+          <w:rFonts w:ascii="Droid Sans Mono;monospace;monospace;Droid Sans Fallback" w:hAnsi="Droid Sans Mono;monospace;monospace;Droid Sans Fallback"/>
+          <w:b w:val="false"/>
+          <w:color w:val="0000FF"/>
+          <w:sz w:val="24"/>
+          <w:szCs w:val="24"/>
+          <w:shd w:fill="FFFFFF" w:val="clear"/>
+        </w:rPr>
+        <w:t>then</w:t>
+      </w:r>
+    </w:p>
+    <w:p>
+      <w:pPr>
+        <w:pStyle w:val="Normal"/>
+        <w:spacing w:lineRule="atLeast" w:line="285" w:before="0" w:after="0"/>
+        <w:contextualSpacing/>
+        <w:rPr>
+          <w:rFonts w:ascii="Droid Sans Mono;monospace;monospace;Droid Sans Fallback" w:hAnsi="Droid Sans Mono;monospace;monospace;Droid Sans Fallback"/>
+          <w:b w:val="false"/>
+          <w:color w:val="000000"/>
+          <w:sz w:val="24"/>
+          <w:szCs w:val="24"/>
+          <w:shd w:fill="FFFFFF" w:val="clear"/>
+        </w:rPr>
+      </w:pPr>
+      <w:r>
+        <w:rPr>
+          <w:rFonts w:ascii="Droid Sans Mono;monospace;monospace;Droid Sans Fallback" w:hAnsi="Droid Sans Mono;monospace;monospace;Droid Sans Fallback"/>
+          <w:b w:val="false"/>
+          <w:color w:val="000000"/>
+          <w:sz w:val="24"/>
+          <w:szCs w:val="24"/>
+          <w:shd w:fill="FFFFFF" w:val="clear"/>
+        </w:rPr>
+        <w:tab/>
+        <w:t xml:space="preserve">echo </w:t>
+      </w:r>
+      <w:r>
+        <w:rPr>
+          <w:rFonts w:ascii="Droid Sans Mono;monospace;monospace;Droid Sans Fallback" w:hAnsi="Droid Sans Mono;monospace;monospace;Droid Sans Fallback"/>
+          <w:b w:val="false"/>
+          <w:color w:val="A31515"/>
+          <w:sz w:val="24"/>
+          <w:szCs w:val="24"/>
+          <w:shd w:fill="FFFFFF" w:val="clear"/>
+        </w:rPr>
+        <w:t>"Результат положителен"</w:t>
+      </w:r>
+    </w:p>
+    <w:p>
+      <w:pPr>
+        <w:pStyle w:val="Normal"/>
+        <w:spacing w:lineRule="atLeast" w:line="285" w:before="0" w:after="0"/>
+        <w:contextualSpacing/>
+        <w:rPr>
+          <w:rFonts w:ascii="Droid Sans Mono;monospace;monospace;Droid Sans Fallback" w:hAnsi="Droid Sans Mono;monospace;monospace;Droid Sans Fallback"/>
+          <w:b w:val="false"/>
+          <w:color w:val="0000FF"/>
+          <w:sz w:val="24"/>
+          <w:szCs w:val="24"/>
+          <w:shd w:fill="FFFFFF" w:val="clear"/>
+        </w:rPr>
+      </w:pPr>
+      <w:r>
+        <w:rPr>
+          <w:rFonts w:ascii="Droid Sans Mono;monospace;monospace;Droid Sans Fallback" w:hAnsi="Droid Sans Mono;monospace;monospace;Droid Sans Fallback"/>
+          <w:b w:val="false"/>
+          <w:color w:val="0000FF"/>
+          <w:sz w:val="24"/>
+          <w:szCs w:val="24"/>
+          <w:shd w:fill="FFFFFF" w:val="clear"/>
+        </w:rPr>
+        <w:t>else</w:t>
+      </w:r>
+    </w:p>
+    <w:p>
+      <w:pPr>
+        <w:pStyle w:val="Normal"/>
+        <w:spacing w:lineRule="atLeast" w:line="285" w:before="0" w:after="0"/>
+        <w:contextualSpacing/>
+        <w:rPr>
+          <w:rFonts w:ascii="Droid Sans Mono;monospace;monospace;Droid Sans Fallback" w:hAnsi="Droid Sans Mono;monospace;monospace;Droid Sans Fallback"/>
+          <w:b w:val="false"/>
+          <w:color w:val="000000"/>
+          <w:sz w:val="24"/>
+          <w:szCs w:val="24"/>
+          <w:shd w:fill="FFFFFF" w:val="clear"/>
+        </w:rPr>
+      </w:pPr>
+      <w:r>
+        <w:rPr>
+          <w:rFonts w:ascii="Droid Sans Mono;monospace;monospace;Droid Sans Fallback" w:hAnsi="Droid Sans Mono;monospace;monospace;Droid Sans Fallback"/>
+          <w:b w:val="false"/>
+          <w:color w:val="000000"/>
+          <w:sz w:val="24"/>
+          <w:szCs w:val="24"/>
+          <w:shd w:fill="FFFFFF" w:val="clear"/>
+        </w:rPr>
+        <w:tab/>
+        <w:t xml:space="preserve">echo </w:t>
+      </w:r>
+      <w:r>
+        <w:rPr>
+          <w:rFonts w:ascii="Droid Sans Mono;monospace;monospace;Droid Sans Fallback" w:hAnsi="Droid Sans Mono;monospace;monospace;Droid Sans Fallback"/>
+          <w:b w:val="false"/>
+          <w:color w:val="A31515"/>
+          <w:sz w:val="24"/>
+          <w:szCs w:val="24"/>
+          <w:shd w:fill="FFFFFF" w:val="clear"/>
+        </w:rPr>
+        <w:t>"Результат отрицателен"</w:t>
+      </w:r>
+    </w:p>
+    <w:p>
+      <w:pPr>
+        <w:pStyle w:val="Normal"/>
+        <w:spacing w:lineRule="atLeast" w:line="285" w:before="0" w:after="0"/>
+        <w:contextualSpacing/>
+        <w:rPr>
+          <w:rFonts w:ascii="Droid Sans Mono;monospace;monospace;Droid Sans Fallback" w:hAnsi="Droid Sans Mono;monospace;monospace;Droid Sans Fallback"/>
+          <w:b w:val="false"/>
+          <w:color w:val="0000FF"/>
+          <w:sz w:val="24"/>
+          <w:szCs w:val="24"/>
+          <w:shd w:fill="FFFFFF" w:val="clear"/>
+        </w:rPr>
+      </w:pPr>
+      <w:r>
+        <w:rPr>
+          <w:rFonts w:ascii="Droid Sans Mono;monospace;monospace;Droid Sans Fallback" w:hAnsi="Droid Sans Mono;monospace;monospace;Droid Sans Fallback"/>
+          <w:b w:val="false"/>
+          <w:color w:val="0000FF"/>
+          <w:sz w:val="24"/>
+          <w:szCs w:val="24"/>
+          <w:shd w:fill="FFFFFF" w:val="clear"/>
+        </w:rPr>
+        <w:t>fi</w:t>
+      </w:r>
+    </w:p>
+    <w:p>
+      <w:pPr>
+        <w:pStyle w:val="Normal"/>
+        <w:ind w:firstLine="709"/>
+        <w:jc w:val="both"/>
+        <w:rPr>
+          <w:rFonts w:ascii="Calibri" w:hAnsi="Calibri" w:eastAsia="" w:cs="" w:eastAsiaTheme="minorEastAsia"/>
+          <w:color w:val="auto"/>
+          <w:kern w:val="0"/>
+          <w:sz w:val="22"/>
+          <w:szCs w:val="22"/>
+          <w:lang w:val="ru-RU" w:eastAsia="ru-RU" w:bidi="ar-SA"/>
+        </w:rPr>
+      </w:pPr>
+      <w:r>
+        <w:rPr>
+          <w:rFonts w:eastAsia="" w:cs="" w:eastAsiaTheme="minorEastAsia"/>
+          <w:color w:val="auto"/>
+          <w:kern w:val="0"/>
+          <w:sz w:val="22"/>
+          <w:szCs w:val="22"/>
+          <w:lang w:val="ru-RU" w:eastAsia="ru-RU" w:bidi="ar-SA"/>
+        </w:rPr>
+      </w:r>
+    </w:p>
+    <w:p>
+      <w:pPr>
+        <w:pStyle w:val="Normal"/>
+        <w:ind w:firstLine="709"/>
+        <w:jc w:val="both"/>
+        <w:rPr>
+          <w:rFonts w:ascii="Calibri" w:hAnsi="Calibri" w:eastAsia="" w:cs="" w:eastAsiaTheme="minorEastAsia"/>
+          <w:color w:val="auto"/>
+          <w:kern w:val="0"/>
+          <w:sz w:val="22"/>
+          <w:szCs w:val="22"/>
+          <w:lang w:val="ru-RU" w:eastAsia="ru-RU" w:bidi="ar-SA"/>
+        </w:rPr>
+      </w:pPr>
+      <w:r>
+        <w:rPr>
+          <w:rFonts w:eastAsia="" w:cs="" w:eastAsiaTheme="minorEastAsia"/>
+          <w:color w:val="auto"/>
+          <w:kern w:val="0"/>
+          <w:sz w:val="22"/>
+          <w:szCs w:val="22"/>
+          <w:lang w:val="ru-RU" w:eastAsia="ru-RU" w:bidi="ar-SA"/>
+        </w:rPr>
+      </w:r>
+    </w:p>
+    <w:p>
+      <w:pPr>
+        <w:pStyle w:val="Normal"/>
+        <w:ind w:firstLine="709"/>
+        <w:jc w:val="both"/>
+        <w:rPr>
+          <w:rFonts w:ascii="Times New Roman" w:hAnsi="Times New Roman" w:cs="Times New Roman"/>
+          <w:sz w:val="28"/>
+          <w:szCs w:val="28"/>
+        </w:rPr>
+      </w:pPr>
+      <w:r>
+        <w:rPr/>
+      </w:r>
+    </w:p>
+    <w:p>
+      <w:pPr>
+        <w:pStyle w:val="Normal"/>
+        <w:ind w:firstLine="709"/>
+        <w:jc w:val="both"/>
+        <w:rPr>
+          <w:rFonts w:ascii="Times New Roman" w:hAnsi="Times New Roman" w:cs="Times New Roman"/>
+          <w:sz w:val="28"/>
+          <w:szCs w:val="28"/>
+        </w:rPr>
+      </w:pPr>
+      <w:r>
         <w:rPr>
           <w:rFonts w:cs="Times New Roman" w:ascii="Times New Roman" w:hAnsi="Times New Roman"/>
           <w:sz w:val="28"/>
           <w:szCs w:val="28"/>
         </w:rPr>
         <w:t>3. Создайте скрипт, принимающий в качестве агрумента строку, и создающий архив, включающий в себя все файлы из домашней директории пользователя с расширением .txt. Имя итогового архива должно состоять из переданного аргумента и отметки времени строка_час_минута_секунда.</w:t>
+      </w:r>
+    </w:p>
+    <w:p>
+      <w:pPr>
+        <w:pStyle w:val="Normal"/>
+        <w:ind w:firstLine="709"/>
+        <w:jc w:val="both"/>
+        <w:rPr>
+          <w:rFonts w:ascii="Times New Roman" w:hAnsi="Times New Roman" w:cs="Times New Roman"/>
+          <w:sz w:val="28"/>
+          <w:szCs w:val="28"/>
+        </w:rPr>
+      </w:pPr>
+      <w:r>
+        <w:rPr/>
+      </w:r>
+    </w:p>
+    <w:p>
+      <w:pPr>
+        <w:pStyle w:val="Normal"/>
+        <w:ind w:firstLine="709"/>
+        <w:jc w:val="both"/>
+        <w:rPr>
+          <w:rFonts w:ascii="Times New Roman" w:hAnsi="Times New Roman" w:cs="Times New Roman"/>
+          <w:sz w:val="28"/>
+          <w:szCs w:val="28"/>
+        </w:rPr>
+      </w:pPr>
+      <w:r>
+        <w:rPr>
+          <w:rFonts w:cs="Times New Roman" w:ascii="Times New Roman" w:hAnsi="Times New Roman"/>
+          <w:sz w:val="28"/>
+          <w:szCs w:val="28"/>
+        </w:rPr>
+        <w:t>Листинг скрипта sum.sh</w:t>
+      </w:r>
+    </w:p>
+    <w:p>
+      <w:pPr>
+        <w:pStyle w:val="Normal"/>
+        <w:widowControl/>
+        <w:suppressAutoHyphens w:val="true"/>
+        <w:bidi w:val="0"/>
+        <w:spacing w:lineRule="auto" w:line="276" w:before="0" w:after="0"/>
+        <w:ind w:left="0" w:right="0" w:hanging="0"/>
+        <w:contextualSpacing/>
+        <w:jc w:val="both"/>
+        <w:rPr>
+          <w:rFonts w:ascii="Droid Sans Mono;monospace;monospace;Droid Sans Fallback" w:hAnsi="Droid Sans Mono;monospace;monospace;Droid Sans Fallback"/>
+          <w:b w:val="false"/>
+          <w:color w:val="008000"/>
+          <w:sz w:val="24"/>
+          <w:szCs w:val="24"/>
+          <w:shd w:fill="FFFFFF" w:val="clear"/>
+        </w:rPr>
+      </w:pPr>
+      <w:r>
+        <w:rPr>
+          <w:rFonts w:cs="Times New Roman" w:ascii="Times New Roman" w:hAnsi="Times New Roman"/>
+          <w:b w:val="false"/>
+          <w:color w:val="008000"/>
+          <w:sz w:val="24"/>
+          <w:szCs w:val="24"/>
+          <w:shd w:fill="FFFFFF" w:val="clear"/>
+        </w:rPr>
+        <w:t>#!/bin/bash</w:t>
+      </w:r>
+    </w:p>
+    <w:p>
+      <w:pPr>
+        <w:pStyle w:val="Normal"/>
+        <w:spacing w:lineRule="atLeast" w:line="285" w:before="0" w:after="0"/>
+        <w:rPr>
+          <w:sz w:val="24"/>
+          <w:szCs w:val="24"/>
+        </w:rPr>
+      </w:pPr>
+      <w:r>
+        <w:rPr>
+          <w:sz w:val="24"/>
+          <w:szCs w:val="24"/>
+        </w:rPr>
+      </w:r>
+    </w:p>
+    <w:p>
+      <w:pPr>
+        <w:pStyle w:val="Normal"/>
+        <w:spacing w:lineRule="atLeast" w:line="285" w:before="0" w:after="0"/>
+        <w:rPr>
+          <w:rFonts w:ascii="Droid Sans Mono;monospace;monospace;Droid Sans Fallback" w:hAnsi="Droid Sans Mono;monospace;monospace;Droid Sans Fallback"/>
+          <w:b w:val="false"/>
+          <w:color w:val="000000"/>
+          <w:sz w:val="24"/>
+          <w:szCs w:val="24"/>
+          <w:shd w:fill="FFFFFF" w:val="clear"/>
+        </w:rPr>
+      </w:pPr>
+      <w:r>
+        <w:rPr>
+          <w:rFonts w:ascii="Droid Sans Mono;monospace;monospace;Droid Sans Fallback" w:hAnsi="Droid Sans Mono;monospace;monospace;Droid Sans Fallback"/>
+          <w:b w:val="false"/>
+          <w:color w:val="000000"/>
+          <w:sz w:val="24"/>
+          <w:szCs w:val="24"/>
+          <w:shd w:fill="FFFFFF" w:val="clear"/>
+        </w:rPr>
+        <w:t>current_dir=</w:t>
+      </w:r>
+      <w:r>
+        <w:rPr>
+          <w:rFonts w:ascii="Droid Sans Mono;monospace;monospace;Droid Sans Fallback" w:hAnsi="Droid Sans Mono;monospace;monospace;Droid Sans Fallback"/>
+          <w:b w:val="false"/>
+          <w:color w:val="A31515"/>
+          <w:sz w:val="24"/>
+          <w:szCs w:val="24"/>
+          <w:shd w:fill="FFFFFF" w:val="clear"/>
+        </w:rPr>
+        <w:t>$(pwd)</w:t>
+      </w:r>
+    </w:p>
+    <w:p>
+      <w:pPr>
+        <w:pStyle w:val="Normal"/>
+        <w:spacing w:lineRule="atLeast" w:line="285" w:before="0" w:after="0"/>
+        <w:rPr>
+          <w:rFonts w:ascii="Droid Sans Mono;monospace;monospace;Droid Sans Fallback" w:hAnsi="Droid Sans Mono;monospace;monospace;Droid Sans Fallback"/>
+          <w:b w:val="false"/>
+          <w:color w:val="000000"/>
+          <w:sz w:val="24"/>
+          <w:szCs w:val="24"/>
+          <w:shd w:fill="FFFFFF" w:val="clear"/>
+        </w:rPr>
+      </w:pPr>
+      <w:r>
+        <w:rPr>
+          <w:rFonts w:ascii="Droid Sans Mono;monospace;monospace;Droid Sans Fallback" w:hAnsi="Droid Sans Mono;monospace;monospace;Droid Sans Fallback"/>
+          <w:b w:val="false"/>
+          <w:color w:val="000000"/>
+          <w:sz w:val="24"/>
+          <w:szCs w:val="24"/>
+          <w:shd w:fill="FFFFFF" w:val="clear"/>
+        </w:rPr>
+        <w:t>cd ~</w:t>
+      </w:r>
+    </w:p>
+    <w:p>
+      <w:pPr>
+        <w:pStyle w:val="Normal"/>
+        <w:spacing w:lineRule="atLeast" w:line="285" w:before="0" w:after="0"/>
+        <w:rPr>
+          <w:sz w:val="24"/>
+          <w:szCs w:val="24"/>
+        </w:rPr>
+      </w:pPr>
+      <w:r>
+        <w:rPr>
+          <w:sz w:val="24"/>
+          <w:szCs w:val="24"/>
+        </w:rPr>
+      </w:r>
+    </w:p>
+    <w:p>
+      <w:pPr>
+        <w:pStyle w:val="Normal"/>
+        <w:spacing w:lineRule="atLeast" w:line="285" w:before="0" w:after="0"/>
+        <w:rPr>
+          <w:rFonts w:ascii="Droid Sans Mono;monospace;monospace;Droid Sans Fallback" w:hAnsi="Droid Sans Mono;monospace;monospace;Droid Sans Fallback"/>
+          <w:b w:val="false"/>
+          <w:color w:val="000000"/>
+          <w:sz w:val="24"/>
+          <w:szCs w:val="24"/>
+          <w:shd w:fill="FFFFFF" w:val="clear"/>
+        </w:rPr>
+      </w:pPr>
+      <w:r>
+        <w:rPr>
+          <w:rFonts w:ascii="Droid Sans Mono;monospace;monospace;Droid Sans Fallback" w:hAnsi="Droid Sans Mono;monospace;monospace;Droid Sans Fallback"/>
+          <w:b w:val="false"/>
+          <w:color w:val="000000"/>
+          <w:sz w:val="24"/>
+          <w:szCs w:val="24"/>
+          <w:shd w:fill="FFFFFF" w:val="clear"/>
+        </w:rPr>
+        <w:t>name=</w:t>
+      </w:r>
+      <w:r>
+        <w:rPr>
+          <w:rFonts w:ascii="Droid Sans Mono;monospace;monospace;Droid Sans Fallback" w:hAnsi="Droid Sans Mono;monospace;monospace;Droid Sans Fallback"/>
+          <w:b w:val="false"/>
+          <w:color w:val="A31515"/>
+          <w:sz w:val="24"/>
+          <w:szCs w:val="24"/>
+          <w:shd w:fill="FFFFFF" w:val="clear"/>
+        </w:rPr>
+        <w:t>"$1_$(date +%H_%M_%S)"</w:t>
+      </w:r>
+    </w:p>
+    <w:p>
+      <w:pPr>
+        <w:pStyle w:val="Normal"/>
+        <w:spacing w:lineRule="atLeast" w:line="285" w:before="0" w:after="0"/>
+        <w:rPr>
+          <w:rFonts w:ascii="Droid Sans Mono;monospace;monospace;Droid Sans Fallback" w:hAnsi="Droid Sans Mono;monospace;monospace;Droid Sans Fallback"/>
+          <w:b w:val="false"/>
+          <w:color w:val="000000"/>
+          <w:sz w:val="24"/>
+          <w:szCs w:val="24"/>
+          <w:shd w:fill="FFFFFF" w:val="clear"/>
+        </w:rPr>
+      </w:pPr>
+      <w:r>
+        <w:rPr>
+          <w:rFonts w:ascii="Droid Sans Mono;monospace;monospace;Droid Sans Fallback" w:hAnsi="Droid Sans Mono;monospace;monospace;Droid Sans Fallback"/>
+          <w:b w:val="false"/>
+          <w:color w:val="000000"/>
+          <w:sz w:val="24"/>
+          <w:szCs w:val="24"/>
+          <w:shd w:fill="FFFFFF" w:val="clear"/>
+        </w:rPr>
+        <w:t>files=</w:t>
+      </w:r>
+      <w:r>
+        <w:rPr>
+          <w:rFonts w:ascii="Droid Sans Mono;monospace;monospace;Droid Sans Fallback" w:hAnsi="Droid Sans Mono;monospace;monospace;Droid Sans Fallback"/>
+          <w:b w:val="false"/>
+          <w:color w:val="A31515"/>
+          <w:sz w:val="24"/>
+          <w:szCs w:val="24"/>
+          <w:shd w:fill="FFFFFF" w:val="clear"/>
+        </w:rPr>
+        <w:t xml:space="preserve">$(ls </w:t>
+      </w:r>
+      <w:r>
+        <w:rPr>
+          <w:rFonts w:ascii="Droid Sans Mono;monospace;monospace;Droid Sans Fallback" w:hAnsi="Droid Sans Mono;monospace;monospace;Droid Sans Fallback"/>
+          <w:b w:val="false"/>
+          <w:color w:val="000000"/>
+          <w:sz w:val="24"/>
+          <w:szCs w:val="24"/>
+          <w:shd w:fill="FFFFFF" w:val="clear"/>
+        </w:rPr>
+        <w:t>~</w:t>
+      </w:r>
+      <w:r>
+        <w:rPr>
+          <w:rFonts w:ascii="Droid Sans Mono;monospace;monospace;Droid Sans Fallback" w:hAnsi="Droid Sans Mono;monospace;monospace;Droid Sans Fallback"/>
+          <w:b w:val="false"/>
+          <w:color w:val="A31515"/>
+          <w:sz w:val="24"/>
+          <w:szCs w:val="24"/>
+          <w:shd w:fill="FFFFFF" w:val="clear"/>
+        </w:rPr>
+        <w:t xml:space="preserve"> </w:t>
+      </w:r>
+      <w:r>
+        <w:rPr>
+          <w:rFonts w:ascii="Droid Sans Mono;monospace;monospace;Droid Sans Fallback" w:hAnsi="Droid Sans Mono;monospace;monospace;Droid Sans Fallback"/>
+          <w:b w:val="false"/>
+          <w:color w:val="000000"/>
+          <w:sz w:val="24"/>
+          <w:szCs w:val="24"/>
+          <w:shd w:fill="FFFFFF" w:val="clear"/>
+        </w:rPr>
+        <w:t>|</w:t>
+      </w:r>
+      <w:r>
+        <w:rPr>
+          <w:rFonts w:ascii="Droid Sans Mono;monospace;monospace;Droid Sans Fallback" w:hAnsi="Droid Sans Mono;monospace;monospace;Droid Sans Fallback"/>
+          <w:b w:val="false"/>
+          <w:color w:val="A31515"/>
+          <w:sz w:val="24"/>
+          <w:szCs w:val="24"/>
+          <w:shd w:fill="FFFFFF" w:val="clear"/>
+        </w:rPr>
+        <w:t xml:space="preserve"> grep -Eoi "([a-zа-я0-9_]|-)*.txt")</w:t>
+      </w:r>
+    </w:p>
+    <w:p>
+      <w:pPr>
+        <w:pStyle w:val="Normal"/>
+        <w:spacing w:lineRule="atLeast" w:line="285" w:before="0" w:after="0"/>
+        <w:rPr>
+          <w:sz w:val="24"/>
+          <w:szCs w:val="24"/>
+        </w:rPr>
+      </w:pPr>
+      <w:r>
+        <w:rPr>
+          <w:sz w:val="24"/>
+          <w:szCs w:val="24"/>
+        </w:rPr>
+      </w:r>
+    </w:p>
+    <w:p>
+      <w:pPr>
+        <w:pStyle w:val="Normal"/>
+        <w:spacing w:lineRule="atLeast" w:line="285" w:before="0" w:after="0"/>
+        <w:rPr>
+          <w:rFonts w:ascii="Droid Sans Mono;monospace;monospace;Droid Sans Fallback" w:hAnsi="Droid Sans Mono;monospace;monospace;Droid Sans Fallback"/>
+          <w:b w:val="false"/>
+          <w:color w:val="000000"/>
+          <w:sz w:val="24"/>
+          <w:szCs w:val="24"/>
+          <w:shd w:fill="FFFFFF" w:val="clear"/>
+        </w:rPr>
+      </w:pPr>
+      <w:r>
+        <w:rPr>
+          <w:rFonts w:ascii="Droid Sans Mono;monospace;monospace;Droid Sans Fallback" w:hAnsi="Droid Sans Mono;monospace;monospace;Droid Sans Fallback"/>
+          <w:b w:val="false"/>
+          <w:color w:val="000000"/>
+          <w:sz w:val="24"/>
+          <w:szCs w:val="24"/>
+          <w:shd w:fill="FFFFFF" w:val="clear"/>
+        </w:rPr>
+        <w:t xml:space="preserve">mkdir </w:t>
+      </w:r>
+      <w:r>
+        <w:rPr>
+          <w:rFonts w:ascii="Droid Sans Mono;monospace;monospace;Droid Sans Fallback" w:hAnsi="Droid Sans Mono;monospace;monospace;Droid Sans Fallback"/>
+          <w:b w:val="false"/>
+          <w:color w:val="A31515"/>
+          <w:sz w:val="24"/>
+          <w:szCs w:val="24"/>
+          <w:shd w:fill="FFFFFF" w:val="clear"/>
+        </w:rPr>
+        <w:t>"$name"</w:t>
+      </w:r>
+    </w:p>
+    <w:p>
+      <w:pPr>
+        <w:pStyle w:val="Normal"/>
+        <w:spacing w:lineRule="atLeast" w:line="285" w:before="0" w:after="0"/>
+        <w:rPr>
+          <w:sz w:val="24"/>
+          <w:szCs w:val="24"/>
+        </w:rPr>
+      </w:pPr>
+      <w:r>
+        <w:rPr>
+          <w:sz w:val="24"/>
+          <w:szCs w:val="24"/>
+        </w:rPr>
+      </w:r>
+    </w:p>
+    <w:p>
+      <w:pPr>
+        <w:pStyle w:val="Normal"/>
+        <w:spacing w:lineRule="atLeast" w:line="285" w:before="0" w:after="0"/>
+        <w:rPr>
+          <w:rFonts w:ascii="Droid Sans Mono;monospace;monospace;Droid Sans Fallback" w:hAnsi="Droid Sans Mono;monospace;monospace;Droid Sans Fallback"/>
+          <w:b w:val="false"/>
+          <w:color w:val="000000"/>
+          <w:sz w:val="24"/>
+          <w:szCs w:val="24"/>
+          <w:shd w:fill="FFFFFF" w:val="clear"/>
+        </w:rPr>
+      </w:pPr>
+      <w:r>
+        <w:rPr>
+          <w:rFonts w:ascii="Droid Sans Mono;monospace;monospace;Droid Sans Fallback" w:hAnsi="Droid Sans Mono;monospace;monospace;Droid Sans Fallback"/>
+          <w:b w:val="false"/>
+          <w:color w:val="0000FF"/>
+          <w:sz w:val="24"/>
+          <w:szCs w:val="24"/>
+          <w:shd w:fill="FFFFFF" w:val="clear"/>
+        </w:rPr>
+        <w:t>for</w:t>
+      </w:r>
+      <w:r>
+        <w:rPr>
+          <w:rFonts w:ascii="Droid Sans Mono;monospace;monospace;Droid Sans Fallback" w:hAnsi="Droid Sans Mono;monospace;monospace;Droid Sans Fallback"/>
+          <w:b w:val="false"/>
+          <w:color w:val="000000"/>
+          <w:sz w:val="24"/>
+          <w:szCs w:val="24"/>
+          <w:shd w:fill="FFFFFF" w:val="clear"/>
+        </w:rPr>
+        <w:t xml:space="preserve"> i </w:t>
+      </w:r>
+      <w:r>
+        <w:rPr>
+          <w:rFonts w:ascii="Droid Sans Mono;monospace;monospace;Droid Sans Fallback" w:hAnsi="Droid Sans Mono;monospace;monospace;Droid Sans Fallback"/>
+          <w:b w:val="false"/>
+          <w:color w:val="0000FF"/>
+          <w:sz w:val="24"/>
+          <w:szCs w:val="24"/>
+          <w:shd w:fill="FFFFFF" w:val="clear"/>
+        </w:rPr>
+        <w:t>in</w:t>
+      </w:r>
+      <w:r>
+        <w:rPr>
+          <w:rFonts w:ascii="Droid Sans Mono;monospace;monospace;Droid Sans Fallback" w:hAnsi="Droid Sans Mono;monospace;monospace;Droid Sans Fallback"/>
+          <w:b w:val="false"/>
+          <w:color w:val="000000"/>
+          <w:sz w:val="24"/>
+          <w:szCs w:val="24"/>
+          <w:shd w:fill="FFFFFF" w:val="clear"/>
+        </w:rPr>
+        <w:t xml:space="preserve"> $files;</w:t>
+      </w:r>
+    </w:p>
+    <w:p>
+      <w:pPr>
+        <w:pStyle w:val="Normal"/>
+        <w:spacing w:lineRule="atLeast" w:line="285" w:before="0" w:after="0"/>
+        <w:rPr>
+          <w:rFonts w:ascii="Droid Sans Mono;monospace;monospace;Droid Sans Fallback" w:hAnsi="Droid Sans Mono;monospace;monospace;Droid Sans Fallback"/>
+          <w:b w:val="false"/>
+          <w:color w:val="0000FF"/>
+          <w:sz w:val="24"/>
+          <w:szCs w:val="24"/>
+          <w:shd w:fill="FFFFFF" w:val="clear"/>
+        </w:rPr>
+      </w:pPr>
+      <w:r>
+        <w:rPr>
+          <w:rFonts w:ascii="Droid Sans Mono;monospace;monospace;Droid Sans Fallback" w:hAnsi="Droid Sans Mono;monospace;monospace;Droid Sans Fallback"/>
+          <w:b w:val="false"/>
+          <w:color w:val="0000FF"/>
+          <w:sz w:val="24"/>
+          <w:szCs w:val="24"/>
+          <w:shd w:fill="FFFFFF" w:val="clear"/>
+        </w:rPr>
+        <w:t>do</w:t>
+      </w:r>
+    </w:p>
+    <w:p>
+      <w:pPr>
+        <w:pStyle w:val="Normal"/>
+        <w:spacing w:lineRule="atLeast" w:line="285" w:before="0" w:after="0"/>
+        <w:rPr>
+          <w:rFonts w:ascii="Droid Sans Mono;monospace;monospace;Droid Sans Fallback" w:hAnsi="Droid Sans Mono;monospace;monospace;Droid Sans Fallback"/>
+          <w:b w:val="false"/>
+          <w:color w:val="000000"/>
+          <w:sz w:val="24"/>
+          <w:szCs w:val="24"/>
+          <w:shd w:fill="FFFFFF" w:val="clear"/>
+        </w:rPr>
+      </w:pPr>
+      <w:r>
+        <w:rPr>
+          <w:rFonts w:ascii="Droid Sans Mono;monospace;monospace;Droid Sans Fallback" w:hAnsi="Droid Sans Mono;monospace;monospace;Droid Sans Fallback"/>
+          <w:b w:val="false"/>
+          <w:color w:val="000000"/>
+          <w:sz w:val="24"/>
+          <w:szCs w:val="24"/>
+          <w:shd w:fill="FFFFFF" w:val="clear"/>
+        </w:rPr>
+        <w:t xml:space="preserve">cp </w:t>
+      </w:r>
+      <w:r>
+        <w:rPr>
+          <w:rFonts w:ascii="Droid Sans Mono;monospace;monospace;Droid Sans Fallback" w:hAnsi="Droid Sans Mono;monospace;monospace;Droid Sans Fallback"/>
+          <w:b w:val="false"/>
+          <w:color w:val="A31515"/>
+          <w:sz w:val="24"/>
+          <w:szCs w:val="24"/>
+          <w:shd w:fill="FFFFFF" w:val="clear"/>
+        </w:rPr>
+        <w:t>"$i"</w:t>
+      </w:r>
+      <w:r>
+        <w:rPr>
+          <w:rFonts w:ascii="Droid Sans Mono;monospace;monospace;Droid Sans Fallback" w:hAnsi="Droid Sans Mono;monospace;monospace;Droid Sans Fallback"/>
+          <w:b w:val="false"/>
+          <w:color w:val="000000"/>
+          <w:sz w:val="24"/>
+          <w:szCs w:val="24"/>
+          <w:shd w:fill="FFFFFF" w:val="clear"/>
+        </w:rPr>
+        <w:t xml:space="preserve"> </w:t>
+      </w:r>
+      <w:r>
+        <w:rPr>
+          <w:rFonts w:ascii="Droid Sans Mono;monospace;monospace;Droid Sans Fallback" w:hAnsi="Droid Sans Mono;monospace;monospace;Droid Sans Fallback"/>
+          <w:b w:val="false"/>
+          <w:color w:val="A31515"/>
+          <w:sz w:val="24"/>
+          <w:szCs w:val="24"/>
+          <w:shd w:fill="FFFFFF" w:val="clear"/>
+        </w:rPr>
+        <w:t>"$name/"</w:t>
+      </w:r>
+    </w:p>
+    <w:p>
+      <w:pPr>
+        <w:pStyle w:val="Normal"/>
+        <w:spacing w:lineRule="atLeast" w:line="285" w:before="0" w:after="0"/>
+        <w:rPr>
+          <w:rFonts w:ascii="Droid Sans Mono;monospace;monospace;Droid Sans Fallback" w:hAnsi="Droid Sans Mono;monospace;monospace;Droid Sans Fallback"/>
+          <w:b w:val="false"/>
+          <w:color w:val="0000FF"/>
+          <w:sz w:val="24"/>
+          <w:szCs w:val="24"/>
+          <w:shd w:fill="FFFFFF" w:val="clear"/>
+        </w:rPr>
+      </w:pPr>
+      <w:r>
+        <w:rPr>
+          <w:rFonts w:ascii="Droid Sans Mono;monospace;monospace;Droid Sans Fallback" w:hAnsi="Droid Sans Mono;monospace;monospace;Droid Sans Fallback"/>
+          <w:b w:val="false"/>
+          <w:color w:val="0000FF"/>
+          <w:sz w:val="24"/>
+          <w:szCs w:val="24"/>
+          <w:shd w:fill="FFFFFF" w:val="clear"/>
+        </w:rPr>
+        <w:t>done</w:t>
+      </w:r>
+    </w:p>
+    <w:p>
+      <w:pPr>
+        <w:pStyle w:val="Normal"/>
+        <w:spacing w:lineRule="atLeast" w:line="285" w:before="0" w:after="0"/>
+        <w:rPr>
+          <w:sz w:val="24"/>
+          <w:szCs w:val="24"/>
+        </w:rPr>
+      </w:pPr>
+      <w:r>
+        <w:rPr>
+          <w:sz w:val="24"/>
+          <w:szCs w:val="24"/>
+        </w:rPr>
+      </w:r>
+    </w:p>
+    <w:p>
+      <w:pPr>
+        <w:pStyle w:val="Normal"/>
+        <w:spacing w:lineRule="atLeast" w:line="285" w:before="0" w:after="0"/>
+        <w:rPr>
+          <w:rFonts w:ascii="Droid Sans Mono;monospace;monospace;Droid Sans Fallback" w:hAnsi="Droid Sans Mono;monospace;monospace;Droid Sans Fallback"/>
+          <w:b w:val="false"/>
+          <w:color w:val="000000"/>
+          <w:sz w:val="24"/>
+          <w:szCs w:val="24"/>
+          <w:shd w:fill="FFFFFF" w:val="clear"/>
+        </w:rPr>
+      </w:pPr>
+      <w:r>
+        <w:rPr>
+          <w:rFonts w:ascii="Droid Sans Mono;monospace;monospace;Droid Sans Fallback" w:hAnsi="Droid Sans Mono;monospace;monospace;Droid Sans Fallback"/>
+          <w:b w:val="false"/>
+          <w:color w:val="000000"/>
+          <w:sz w:val="24"/>
+          <w:szCs w:val="24"/>
+          <w:shd w:fill="FFFFFF" w:val="clear"/>
+        </w:rPr>
+        <w:t xml:space="preserve">tar -cvf </w:t>
+      </w:r>
+      <w:r>
+        <w:rPr>
+          <w:rFonts w:ascii="Droid Sans Mono;monospace;monospace;Droid Sans Fallback" w:hAnsi="Droid Sans Mono;monospace;monospace;Droid Sans Fallback"/>
+          <w:b w:val="false"/>
+          <w:color w:val="A31515"/>
+          <w:sz w:val="24"/>
+          <w:szCs w:val="24"/>
+          <w:shd w:fill="FFFFFF" w:val="clear"/>
+        </w:rPr>
+        <w:t>"$name.tar"</w:t>
+      </w:r>
+      <w:r>
+        <w:rPr>
+          <w:rFonts w:ascii="Droid Sans Mono;monospace;monospace;Droid Sans Fallback" w:hAnsi="Droid Sans Mono;monospace;monospace;Droid Sans Fallback"/>
+          <w:b w:val="false"/>
+          <w:color w:val="000000"/>
+          <w:sz w:val="24"/>
+          <w:szCs w:val="24"/>
+          <w:shd w:fill="FFFFFF" w:val="clear"/>
+        </w:rPr>
+        <w:t xml:space="preserve"> </w:t>
+      </w:r>
+      <w:r>
+        <w:rPr>
+          <w:rFonts w:ascii="Droid Sans Mono;monospace;monospace;Droid Sans Fallback" w:hAnsi="Droid Sans Mono;monospace;monospace;Droid Sans Fallback"/>
+          <w:b w:val="false"/>
+          <w:color w:val="A31515"/>
+          <w:sz w:val="24"/>
+          <w:szCs w:val="24"/>
+          <w:shd w:fill="FFFFFF" w:val="clear"/>
+        </w:rPr>
+        <w:t>"$name"</w:t>
+      </w:r>
+    </w:p>
+    <w:p>
+      <w:pPr>
+        <w:pStyle w:val="Normal"/>
+        <w:spacing w:lineRule="atLeast" w:line="285" w:before="0" w:after="0"/>
+        <w:rPr>
+          <w:rFonts w:ascii="Droid Sans Mono;monospace;monospace;Droid Sans Fallback" w:hAnsi="Droid Sans Mono;monospace;monospace;Droid Sans Fallback"/>
+          <w:b w:val="false"/>
+          <w:color w:val="000000"/>
+          <w:sz w:val="24"/>
+          <w:szCs w:val="24"/>
+          <w:shd w:fill="FFFFFF" w:val="clear"/>
+        </w:rPr>
+      </w:pPr>
+      <w:r>
+        <w:rPr>
+          <w:rFonts w:ascii="Droid Sans Mono;monospace;monospace;Droid Sans Fallback" w:hAnsi="Droid Sans Mono;monospace;monospace;Droid Sans Fallback"/>
+          <w:b w:val="false"/>
+          <w:color w:val="000000"/>
+          <w:sz w:val="24"/>
+          <w:szCs w:val="24"/>
+          <w:shd w:fill="FFFFFF" w:val="clear"/>
+        </w:rPr>
+        <w:t xml:space="preserve">rm -R </w:t>
+      </w:r>
+      <w:r>
+        <w:rPr>
+          <w:rFonts w:ascii="Droid Sans Mono;monospace;monospace;Droid Sans Fallback" w:hAnsi="Droid Sans Mono;monospace;monospace;Droid Sans Fallback"/>
+          <w:b w:val="false"/>
+          <w:color w:val="A31515"/>
+          <w:sz w:val="24"/>
+          <w:szCs w:val="24"/>
+          <w:shd w:fill="FFFFFF" w:val="clear"/>
+        </w:rPr>
+        <w:t>"$name"</w:t>
+      </w:r>
+    </w:p>
+    <w:p>
+      <w:pPr>
+        <w:pStyle w:val="Normal"/>
+        <w:spacing w:lineRule="atLeast" w:line="285" w:before="0" w:after="0"/>
+        <w:rPr>
+          <w:rFonts w:ascii="Droid Sans Mono;monospace;monospace;Droid Sans Fallback" w:hAnsi="Droid Sans Mono;monospace;monospace;Droid Sans Fallback"/>
+          <w:b w:val="false"/>
+          <w:color w:val="000000"/>
+          <w:sz w:val="24"/>
+          <w:szCs w:val="24"/>
+          <w:shd w:fill="FFFFFF" w:val="clear"/>
+        </w:rPr>
+      </w:pPr>
+      <w:r>
+        <w:rPr>
+          <w:rFonts w:ascii="Droid Sans Mono;monospace;monospace;Droid Sans Fallback" w:hAnsi="Droid Sans Mono;monospace;monospace;Droid Sans Fallback"/>
+          <w:b w:val="false"/>
+          <w:color w:val="000000"/>
+          <w:sz w:val="24"/>
+          <w:szCs w:val="24"/>
+          <w:shd w:fill="FFFFFF" w:val="clear"/>
+        </w:rPr>
+        <w:t xml:space="preserve">cd </w:t>
+      </w:r>
+      <w:r>
+        <w:rPr>
+          <w:rFonts w:ascii="Droid Sans Mono;monospace;monospace;Droid Sans Fallback" w:hAnsi="Droid Sans Mono;monospace;monospace;Droid Sans Fallback"/>
+          <w:b w:val="false"/>
+          <w:color w:val="A31515"/>
+          <w:sz w:val="24"/>
+          <w:szCs w:val="24"/>
+          <w:shd w:fill="FFFFFF" w:val="clear"/>
+        </w:rPr>
+        <w:t>"$current_dir"</w:t>
+      </w:r>
+    </w:p>
+    <w:p>
+      <w:pPr>
+        <w:pStyle w:val="Normal"/>
+        <w:widowControl/>
+        <w:suppressAutoHyphens w:val="true"/>
+        <w:bidi w:val="0"/>
+        <w:spacing w:lineRule="auto" w:line="276" w:before="0" w:after="0"/>
+        <w:ind w:left="0" w:right="0" w:hanging="0"/>
+        <w:contextualSpacing/>
+        <w:jc w:val="both"/>
+        <w:rPr>
+          <w:rFonts w:ascii="Times New Roman" w:hAnsi="Times New Roman" w:cs="Times New Roman"/>
+          <w:sz w:val="28"/>
+          <w:szCs w:val="28"/>
+        </w:rPr>
+      </w:pPr>
+      <w:r>
+        <w:rPr>
+          <w:rFonts w:ascii="Droid Sans Mono;monospace;monospace;Droid Sans Fallback" w:hAnsi="Droid Sans Mono;monospace;monospace;Droid Sans Fallback"/>
+          <w:b w:val="false"/>
+          <w:color w:val="0000FF"/>
+          <w:sz w:val="21"/>
+          <w:shd w:fill="FFFFFF" w:val="clear"/>
+        </w:rPr>
+      </w:r>
+    </w:p>
+    <w:p>
+      <w:pPr>
+        <w:pStyle w:val="Normal"/>
+        <w:ind w:firstLine="709"/>
+        <w:jc w:val="both"/>
+        <w:rPr>
+          <w:rFonts w:ascii="Times New Roman" w:hAnsi="Times New Roman" w:cs="Times New Roman"/>
+          <w:sz w:val="28"/>
+          <w:szCs w:val="28"/>
+        </w:rPr>
+      </w:pPr>
+      <w:r>
+        <w:rPr/>
+      </w:r>
+    </w:p>
+    <w:p>
+      <w:pPr>
+        <w:pStyle w:val="Normal"/>
+        <w:ind w:firstLine="709"/>
+        <w:jc w:val="both"/>
+        <w:rPr>
+          <w:rFonts w:ascii="Times New Roman" w:hAnsi="Times New Roman" w:cs="Times New Roman"/>
+          <w:sz w:val="28"/>
+          <w:szCs w:val="28"/>
+        </w:rPr>
+      </w:pPr>
+      <w:r>
+        <w:rPr/>
+      </w:r>
+    </w:p>
+    <w:p>
+      <w:pPr>
+        <w:pStyle w:val="Normal"/>
+        <w:ind w:firstLine="709"/>
+        <w:jc w:val="both"/>
+        <w:rPr>
+          <w:rFonts w:ascii="Times New Roman" w:hAnsi="Times New Roman" w:cs="Times New Roman"/>
+          <w:sz w:val="28"/>
+          <w:szCs w:val="28"/>
+        </w:rPr>
+      </w:pPr>
+      <w:r>
+        <w:rPr/>
       </w:r>
     </w:p>
     <w:p>
